--- a/doc/阿里云方案/服务器和中控设备的消息格式定义_json.docx
+++ b/doc/阿里云方案/服务器和中控设备的消息格式定义_json.docx
@@ -72,13 +72,13 @@
           <w:rFonts w:hint="eastAsia"/>
           <w:b/>
         </w:rPr>
-        <w:t>使用</w:t>
-      </w:r>
-      <w:r>
-        <w:rPr>
-          <w:b/>
-        </w:rPr>
-        <w:t>阿里云服务器，使用</w:t>
+        <w:t>固件</w:t>
+      </w:r>
+      <w:r>
+        <w:rPr>
+          <w:b/>
+        </w:rPr>
+        <w:t>维护使用</w:t>
       </w:r>
       <w:r>
         <w:rPr>
@@ -91,21 +91,305 @@
         <w:rPr>
           <w:b/>
         </w:rPr>
-        <w:t>提供的</w:t>
-      </w:r>
-      <w:r>
-        <w:rPr>
-          <w:rFonts w:hint="eastAsia"/>
-          <w:b/>
-        </w:rPr>
-        <w:t>SDK</w:t>
-      </w:r>
-      <w:r>
-        <w:rPr>
-          <w:b/>
-        </w:rPr>
-        <w:t>。</w:t>
-      </w:r>
+        <w:t>私有服务器</w:t>
+      </w:r>
+      <w:r>
+        <w:rPr>
+          <w:rFonts w:hint="eastAsia"/>
+          <w:b/>
+        </w:rPr>
+        <w:t>，</w:t>
+      </w:r>
+      <w:r>
+        <w:rPr>
+          <w:b/>
+        </w:rPr>
+        <w:t>端口号为</w:t>
+      </w:r>
+      <w:r>
+        <w:rPr>
+          <w:rFonts w:hint="eastAsia"/>
+          <w:b/>
+        </w:rPr>
+        <w:t>8080</w:t>
+      </w:r>
+      <w:r>
+        <w:rPr>
+          <w:rFonts w:hint="eastAsia"/>
+          <w:b/>
+        </w:rPr>
+        <w:t>消息</w:t>
+      </w:r>
+      <w:r>
+        <w:rPr>
+          <w:b/>
+        </w:rPr>
+        <w:t>格式为：</w:t>
+      </w:r>
+    </w:p>
+    <w:p>
+      <w:pPr>
+        <w:pStyle w:val="a3"/>
+        <w:ind w:left="360" w:firstLineChars="0" w:firstLine="0"/>
+      </w:pPr>
+    </w:p>
+    <w:p>
+      <w:pPr>
+        <w:pStyle w:val="a3"/>
+        <w:ind w:left="360" w:firstLineChars="0" w:firstLine="0"/>
+      </w:pPr>
+      <w:r>
+        <w:t>{</w:t>
+      </w:r>
+    </w:p>
+    <w:p>
+      <w:pPr>
+        <w:pStyle w:val="a3"/>
+        <w:ind w:left="720" w:firstLineChars="50" w:firstLine="105"/>
+      </w:pPr>
+      <w:r>
+        <w:t>“method”:”up</w:t>
+      </w:r>
+      <w:r>
+        <w:rPr>
+          <w:rFonts w:hint="eastAsia"/>
+        </w:rPr>
+        <w:t>_msg</w:t>
+      </w:r>
+      <w:r>
+        <w:t>”,</w:t>
+      </w:r>
+    </w:p>
+    <w:p>
+      <w:pPr>
+        <w:pStyle w:val="a3"/>
+        <w:ind w:left="360" w:firstLineChars="166" w:firstLine="349"/>
+      </w:pPr>
+      <w:r>
+        <w:t xml:space="preserve"> “cc_uuid”:”01001122334455”,</w:t>
+      </w:r>
+    </w:p>
+    <w:p>
+      <w:pPr>
+        <w:pStyle w:val="a3"/>
+        <w:ind w:left="360" w:firstLineChars="166" w:firstLine="349"/>
+      </w:pPr>
+      <w:r>
+        <w:t xml:space="preserve"> “req_id”:10000,</w:t>
+      </w:r>
+    </w:p>
+    <w:p>
+      <w:pPr>
+        <w:pStyle w:val="a3"/>
+        <w:ind w:left="660" w:firstLineChars="0" w:firstLine="180"/>
+      </w:pPr>
+      <w:r>
+        <w:t>“attr”:</w:t>
+      </w:r>
+    </w:p>
+    <w:p>
+      <w:pPr>
+        <w:pStyle w:val="a3"/>
+        <w:ind w:left="720" w:firstLineChars="0" w:firstLine="60"/>
+      </w:pPr>
+      <w:r>
+        <w:t>{</w:t>
+      </w:r>
+    </w:p>
+    <w:p>
+      <w:pPr>
+        <w:pStyle w:val="a3"/>
+        <w:ind w:left="360" w:firstLineChars="0" w:firstLine="0"/>
+      </w:pPr>
+      <w:r>
+        <w:tab/>
+      </w:r>
+      <w:r>
+        <w:tab/>
+      </w:r>
+      <w:r>
+        <w:tab/>
+        <w:t>“cmd”:”fw</w:t>
+      </w:r>
+      <w:r>
+        <w:rPr>
+          <w:rFonts w:hint="eastAsia"/>
+        </w:rPr>
+        <w:t>_request</w:t>
+      </w:r>
+      <w:r>
+        <w:t>”,</w:t>
+      </w:r>
+    </w:p>
+    <w:p>
+      <w:pPr>
+        <w:pStyle w:val="a3"/>
+        <w:ind w:left="720" w:firstLineChars="0" w:firstLine="60"/>
+      </w:pPr>
+      <w:r>
+        <w:rPr>
+          <w:rFonts w:hint="eastAsia"/>
+        </w:rPr>
+        <w:tab/>
+      </w:r>
+      <w:r>
+        <w:rPr>
+          <w:rFonts w:hint="eastAsia"/>
+        </w:rPr>
+        <w:tab/>
+      </w:r>
+      <w:r>
+        <w:t>“version”:”v1.0.0”</w:t>
+      </w:r>
+    </w:p>
+    <w:p>
+      <w:pPr>
+        <w:ind w:left="300" w:firstLine="420"/>
+      </w:pPr>
+      <w:r>
+        <w:t>}</w:t>
+      </w:r>
+    </w:p>
+    <w:p>
+      <w:pPr>
+        <w:pStyle w:val="a3"/>
+        <w:ind w:left="360" w:firstLineChars="0" w:firstLine="0"/>
+      </w:pPr>
+      <w:r>
+        <w:t>}</w:t>
+      </w:r>
+    </w:p>
+    <w:p>
+      <w:pPr>
+        <w:pStyle w:val="a3"/>
+        <w:ind w:left="360" w:firstLineChars="0" w:firstLine="0"/>
+        <w:rPr>
+          <w:rFonts w:ascii="微软雅黑" w:eastAsia="微软雅黑" w:hAnsi="微软雅黑"/>
+          <w:b/>
+        </w:rPr>
+      </w:pPr>
+      <w:r>
+        <w:rPr>
+          <w:rFonts w:ascii="微软雅黑" w:eastAsia="微软雅黑" w:hAnsi="微软雅黑" w:hint="eastAsia"/>
+          <w:b/>
+        </w:rPr>
+        <w:t>回复</w:t>
+      </w:r>
+      <w:r>
+        <w:rPr>
+          <w:rFonts w:ascii="微软雅黑" w:eastAsia="微软雅黑" w:hAnsi="微软雅黑"/>
+          <w:b/>
+        </w:rPr>
+        <w:t>消息</w:t>
+      </w:r>
+    </w:p>
+    <w:p>
+      <w:pPr>
+        <w:pStyle w:val="a3"/>
+        <w:ind w:left="360" w:firstLineChars="0" w:firstLine="0"/>
+      </w:pPr>
+      <w:r>
+        <w:t>{</w:t>
+      </w:r>
+    </w:p>
+    <w:p>
+      <w:pPr>
+        <w:pStyle w:val="a3"/>
+        <w:ind w:left="780" w:firstLineChars="0" w:firstLine="60"/>
+      </w:pPr>
+      <w:r>
+        <w:t>“method”:”down</w:t>
+      </w:r>
+      <w:r>
+        <w:rPr>
+          <w:rFonts w:hint="eastAsia"/>
+        </w:rPr>
+        <w:t>_msg</w:t>
+      </w:r>
+      <w:r>
+        <w:t>”,</w:t>
+      </w:r>
+    </w:p>
+    <w:p>
+      <w:pPr>
+        <w:pStyle w:val="a3"/>
+        <w:ind w:left="360" w:firstLineChars="0" w:firstLine="0"/>
+      </w:pPr>
+      <w:r>
+        <w:tab/>
+      </w:r>
+      <w:r>
+        <w:tab/>
+        <w:t>“cc_uuid”:”10001122334455”,</w:t>
+      </w:r>
+    </w:p>
+    <w:p>
+      <w:pPr>
+        <w:pStyle w:val="a3"/>
+        <w:ind w:left="360" w:firstLineChars="0" w:firstLine="0"/>
+      </w:pPr>
+      <w:r>
+        <w:tab/>
+      </w:r>
+      <w:r>
+        <w:tab/>
+        <w:t>“req_id”:</w:t>
+      </w:r>
+      <w:r>
+        <w:t xml:space="preserve"> </w:t>
+      </w:r>
+      <w:r>
+        <w:t>10000,</w:t>
+      </w:r>
+    </w:p>
+    <w:p>
+      <w:pPr>
+        <w:pStyle w:val="a3"/>
+        <w:ind w:left="780" w:firstLineChars="0" w:firstLine="60"/>
+      </w:pPr>
+      <w:r>
+        <w:t>“code”:0,</w:t>
+      </w:r>
+    </w:p>
+    <w:p>
+      <w:pPr>
+        <w:pStyle w:val="a3"/>
+        <w:ind w:left="360" w:firstLineChars="0" w:firstLine="0"/>
+      </w:pPr>
+      <w:r>
+        <w:tab/>
+      </w:r>
+      <w:r>
+        <w:tab/>
+        <w:t>“fw_version”:”v2.0.0”,</w:t>
+      </w:r>
+    </w:p>
+    <w:p>
+      <w:pPr>
+        <w:pStyle w:val="a3"/>
+        <w:ind w:left="780" w:firstLineChars="0" w:firstLine="60"/>
+      </w:pPr>
+      <w:r>
+        <w:t>“url”:”http://xxx.xxx.xxx.xxx/xxxx.bin”</w:t>
+      </w:r>
+    </w:p>
+    <w:p>
+      <w:pPr>
+        <w:pStyle w:val="a3"/>
+        <w:ind w:left="360" w:firstLineChars="0" w:firstLine="0"/>
+      </w:pPr>
+      <w:r>
+        <w:t>}</w:t>
+      </w:r>
+    </w:p>
+    <w:p>
+      <w:pPr>
+        <w:pStyle w:val="a3"/>
+        <w:ind w:left="360" w:firstLineChars="0" w:firstLine="0"/>
+        <w:rPr>
+          <w:b/>
+        </w:rPr>
+      </w:pPr>
     </w:p>
     <w:p>
       <w:pPr>
@@ -124,274 +408,53 @@
           <w:rFonts w:hint="eastAsia"/>
           <w:b/>
         </w:rPr>
-        <w:t>中控</w:t>
-      </w:r>
-      <w:r>
-        <w:rPr>
-          <w:b/>
-        </w:rPr>
-        <w:t>设备注册</w:t>
-      </w:r>
-      <w:r>
-        <w:rPr>
-          <w:rFonts w:hint="eastAsia"/>
-          <w:b/>
-        </w:rPr>
-        <w:t>(</w:t>
-      </w:r>
-      <w:r>
-        <w:rPr>
-          <w:b/>
-        </w:rPr>
-        <w:t>publish</w:t>
-      </w:r>
-      <w:r>
-        <w:rPr>
-          <w:rFonts w:hint="eastAsia"/>
-          <w:b/>
-        </w:rPr>
-        <w:t>)</w:t>
-      </w:r>
-    </w:p>
-    <w:p>
-      <w:pPr>
-        <w:pStyle w:val="a3"/>
-        <w:ind w:left="360" w:firstLineChars="0" w:firstLine="0"/>
-        <w:rPr>
-          <w:b/>
-        </w:rPr>
-      </w:pPr>
-      <w:r>
-        <w:rPr>
-          <w:b/>
-        </w:rPr>
-        <w:t>T</w:t>
-      </w:r>
-      <w:r>
-        <w:rPr>
-          <w:rFonts w:hint="eastAsia"/>
-          <w:b/>
-        </w:rPr>
-        <w:t>opic</w:t>
-      </w:r>
-      <w:r>
-        <w:rPr>
-          <w:rFonts w:hint="eastAsia"/>
-          <w:b/>
-        </w:rPr>
-        <w:t>：</w:t>
-      </w:r>
-      <w:r>
-        <w:rPr>
-          <w:rFonts w:hint="eastAsia"/>
-          <w:b/>
-        </w:rPr>
-        <w:t>/</w:t>
-      </w:r>
-      <w:r>
-        <w:rPr>
-          <w:b/>
-        </w:rPr>
-        <w:t>PRODUCT_KEY/DEVICE_NAME</w:t>
-      </w:r>
-      <w:r>
-        <w:rPr>
-          <w:rFonts w:hint="eastAsia"/>
-          <w:b/>
-        </w:rPr>
-        <w:t>/</w:t>
-      </w:r>
-      <w:r>
-        <w:rPr>
-          <w:b/>
-        </w:rPr>
-        <w:t>user/udpate</w:t>
-      </w:r>
-    </w:p>
-    <w:p>
-      <w:pPr>
-        <w:pStyle w:val="a3"/>
-        <w:ind w:left="360" w:firstLineChars="0" w:firstLine="0"/>
-        <w:rPr>
-          <w:rFonts w:ascii="微软雅黑" w:eastAsia="微软雅黑" w:hAnsi="微软雅黑"/>
-          <w:b/>
-        </w:rPr>
-      </w:pPr>
-      <w:r>
-        <w:rPr>
-          <w:rFonts w:ascii="微软雅黑" w:eastAsia="微软雅黑" w:hAnsi="微软雅黑" w:hint="eastAsia"/>
-          <w:b/>
-        </w:rPr>
-        <w:t>请求</w:t>
-      </w:r>
-      <w:r>
-        <w:rPr>
-          <w:rFonts w:ascii="微软雅黑" w:eastAsia="微软雅黑" w:hAnsi="微软雅黑"/>
-          <w:b/>
-        </w:rPr>
         <w:t>消息</w:t>
       </w:r>
-    </w:p>
-    <w:p>
-      <w:pPr>
-        <w:pStyle w:val="a3"/>
-        <w:ind w:left="360" w:firstLineChars="0" w:firstLine="0"/>
-      </w:pPr>
-      <w:r>
-        <w:t>{</w:t>
-      </w:r>
-    </w:p>
-    <w:p>
-      <w:pPr>
-        <w:pStyle w:val="a3"/>
-        <w:ind w:left="360" w:firstLineChars="0" w:firstLine="0"/>
-      </w:pPr>
-      <w:r>
-        <w:tab/>
-      </w:r>
-      <w:r>
-        <w:tab/>
-        <w:t>“cmd”:”</w:t>
-      </w:r>
-      <w:r>
-        <w:t>heart_beat</w:t>
-      </w:r>
-      <w:r>
-        <w:t>”,</w:t>
-      </w:r>
-    </w:p>
-    <w:p>
-      <w:pPr>
-        <w:pStyle w:val="a3"/>
-        <w:ind w:left="720" w:firstLineChars="0" w:firstLine="60"/>
-      </w:pPr>
-      <w:r>
-        <w:rPr>
-          <w:rFonts w:hint="eastAsia"/>
-        </w:rPr>
-        <w:tab/>
-      </w:r>
-      <w:r>
-        <w:t>“</w:t>
-      </w:r>
-      <w:r>
-        <w:t>version</w:t>
-      </w:r>
-      <w:r>
-        <w:t>”:”</w:t>
-      </w:r>
-      <w:r>
-        <w:t>v2.0</w:t>
-      </w:r>
-      <w:r>
-        <w:t>.</w:t>
-      </w:r>
-      <w:r>
-        <w:t>0</w:t>
-      </w:r>
-      <w:r>
-        <w:t>”</w:t>
-      </w:r>
-    </w:p>
-    <w:p>
-      <w:pPr>
-        <w:pStyle w:val="a3"/>
-        <w:ind w:left="360" w:firstLineChars="0" w:firstLine="0"/>
-      </w:pPr>
-      <w:r>
-        <w:t>}</w:t>
-      </w:r>
-    </w:p>
-    <w:p>
-      <w:pPr>
-        <w:pStyle w:val="a3"/>
-        <w:ind w:left="360" w:firstLineChars="0" w:firstLine="0"/>
-        <w:rPr>
-          <w:rFonts w:ascii="微软雅黑" w:eastAsia="微软雅黑" w:hAnsi="微软雅黑"/>
-          <w:b/>
-        </w:rPr>
-      </w:pPr>
-      <w:r>
-        <w:rPr>
-          <w:rFonts w:ascii="微软雅黑" w:eastAsia="微软雅黑" w:hAnsi="微软雅黑" w:hint="eastAsia"/>
-          <w:b/>
-        </w:rPr>
-        <w:t>回复</w:t>
-      </w:r>
-      <w:r>
-        <w:rPr>
-          <w:rFonts w:ascii="微软雅黑" w:eastAsia="微软雅黑" w:hAnsi="微软雅黑"/>
-          <w:b/>
-        </w:rPr>
-        <w:t>消息</w:t>
-      </w:r>
-    </w:p>
-    <w:p>
-      <w:pPr>
-        <w:pStyle w:val="a3"/>
-        <w:ind w:left="360" w:firstLineChars="0" w:firstLine="0"/>
-        <w:rPr>
-          <w:b/>
-        </w:rPr>
-      </w:pPr>
-      <w:r>
-        <w:rPr>
-          <w:rFonts w:hint="eastAsia"/>
-          <w:b/>
-        </w:rPr>
-        <w:t>无</w:t>
-      </w:r>
-    </w:p>
-    <w:p>
-      <w:pPr>
-        <w:pStyle w:val="a3"/>
-        <w:ind w:left="360" w:firstLineChars="0" w:firstLine="0"/>
-      </w:pPr>
-      <w:r>
-        <w:rPr>
-          <w:rFonts w:hint="eastAsia"/>
-          <w:b/>
-        </w:rPr>
-        <w:t>该</w:t>
-      </w:r>
-      <w:r>
-        <w:rPr>
-          <w:b/>
-        </w:rPr>
-        <w:t>消息</w:t>
-      </w:r>
-      <w:r>
-        <w:rPr>
-          <w:rFonts w:hint="eastAsia"/>
-          <w:b/>
-        </w:rPr>
-        <w:t>每</w:t>
-      </w:r>
-      <w:r>
-        <w:rPr>
-          <w:b/>
-        </w:rPr>
-        <w:t>15</w:t>
-      </w:r>
-      <w:r>
-        <w:rPr>
-          <w:rFonts w:hint="eastAsia"/>
-          <w:b/>
-        </w:rPr>
-        <w:t>秒钟</w:t>
-      </w:r>
-      <w:r>
-        <w:rPr>
-          <w:b/>
-        </w:rPr>
-        <w:t>向服务器发送一次</w:t>
-      </w:r>
-    </w:p>
-    <w:p>
-      <w:pPr>
-        <w:pStyle w:val="a3"/>
-        <w:ind w:left="360" w:firstLineChars="0" w:firstLine="0"/>
-      </w:pPr>
+      <w:r>
+        <w:rPr>
+          <w:b/>
+        </w:rPr>
+        <w:t>转发</w:t>
+      </w:r>
+      <w:r>
+        <w:rPr>
+          <w:rFonts w:hint="eastAsia"/>
+          <w:b/>
+        </w:rPr>
+        <w:t>使用</w:t>
+      </w:r>
+      <w:r>
+        <w:rPr>
+          <w:b/>
+        </w:rPr>
+        <w:t>阿里云服务器，使用</w:t>
+      </w:r>
+      <w:r>
+        <w:rPr>
+          <w:rFonts w:hint="eastAsia"/>
+          <w:b/>
+        </w:rPr>
+        <w:t>阿里云</w:t>
+      </w:r>
+      <w:r>
+        <w:rPr>
+          <w:b/>
+        </w:rPr>
+        <w:t>提供的</w:t>
+      </w:r>
+      <w:r>
+        <w:rPr>
+          <w:rFonts w:hint="eastAsia"/>
+          <w:b/>
+        </w:rPr>
+        <w:t>SDK</w:t>
+      </w:r>
+      <w:r>
+        <w:rPr>
+          <w:b/>
+        </w:rPr>
+        <w:t>。</w:t>
+      </w:r>
     </w:p>
     <w:p>
       <w:pPr>
@@ -410,7 +473,62 @@
           <w:rFonts w:hint="eastAsia"/>
           <w:b/>
         </w:rPr>
-        <w:t>打开</w:t>
+        <w:t>中控</w:t>
+      </w:r>
+      <w:r>
+        <w:rPr>
+          <w:b/>
+        </w:rPr>
+        <w:t>设备注册</w:t>
+      </w:r>
+      <w:r>
+        <w:rPr>
+          <w:rFonts w:hint="eastAsia"/>
+          <w:b/>
+        </w:rPr>
+        <w:t>(</w:t>
+      </w:r>
+      <w:r>
+        <w:rPr>
+          <w:b/>
+        </w:rPr>
+        <w:t>publish</w:t>
+      </w:r>
+      <w:r>
+        <w:rPr>
+          <w:rFonts w:hint="eastAsia"/>
+          <w:b/>
+        </w:rPr>
+        <w:t>)</w:t>
+      </w:r>
+    </w:p>
+    <w:p>
+      <w:pPr>
+        <w:pStyle w:val="a3"/>
+        <w:ind w:left="360" w:firstLineChars="0" w:firstLine="0"/>
+        <w:rPr>
+          <w:b/>
+        </w:rPr>
+      </w:pPr>
+      <w:r>
+        <w:rPr>
+          <w:b/>
+        </w:rPr>
+        <w:t>T</w:t>
+      </w:r>
+      <w:r>
+        <w:rPr>
+          <w:rFonts w:hint="eastAsia"/>
+          <w:b/>
+        </w:rPr>
+        <w:t>opic</w:t>
+      </w:r>
+      <w:r>
+        <w:rPr>
+          <w:rFonts w:hint="eastAsia"/>
+          <w:b/>
+        </w:rPr>
+        <w:t>：</w:t>
       </w:r>
       <w:r>
         <w:rPr>
@@ -421,56 +539,9 @@
       </w:r>
       <w:r>
         <w:rPr>
-          <w:rFonts w:hint="eastAsia"/>
-          <w:b/>
-        </w:rPr>
-        <w:t>关闭插座</w:t>
-      </w:r>
-      <w:r>
-        <w:rPr>
-          <w:rFonts w:hint="eastAsia"/>
-          <w:b/>
-        </w:rPr>
-        <w:t>（订阅</w:t>
-      </w:r>
-      <w:r>
-        <w:rPr>
-          <w:b/>
-        </w:rPr>
-        <w:t>该消息</w:t>
-      </w:r>
-      <w:r>
-        <w:rPr>
-          <w:rFonts w:hint="eastAsia"/>
-          <w:b/>
-        </w:rPr>
-        <w:t>）</w:t>
-      </w:r>
-    </w:p>
-    <w:p>
-      <w:pPr>
-        <w:pStyle w:val="a3"/>
-        <w:ind w:left="360" w:firstLineChars="0" w:firstLine="0"/>
-      </w:pPr>
-      <w:r>
-        <w:rPr>
-          <w:b/>
-        </w:rPr>
-        <w:t>T</w:t>
-      </w:r>
-      <w:r>
-        <w:rPr>
-          <w:rFonts w:hint="eastAsia"/>
-          <w:b/>
-        </w:rPr>
-        <w:t>opic</w:t>
-      </w:r>
-      <w:r>
-        <w:rPr>
-          <w:rFonts w:hint="eastAsia"/>
-          <w:b/>
-        </w:rPr>
-        <w:t>：</w:t>
+          <w:b/>
+        </w:rPr>
+        <w:t>PRODUCT_KEY/DEVICE_NAME</w:t>
       </w:r>
       <w:r>
         <w:rPr>
@@ -483,26 +554,7 @@
         <w:rPr>
           <w:b/>
         </w:rPr>
-        <w:t>PRODUCT_KEY/DEVICE_NAME</w:t>
-      </w:r>
-      <w:r>
-        <w:rPr>
-          <w:rFonts w:hint="eastAsia"/>
-          <w:b/>
-        </w:rPr>
-        <w:t>/</w:t>
-      </w:r>
-      <w:r>
-        <w:rPr>
-          <w:b/>
-        </w:rPr>
-        <w:t>user/</w:t>
-      </w:r>
-      <w:r>
-        <w:rPr>
-          <w:b/>
-        </w:rPr>
-        <w:t>get</w:t>
+        <w:t>user/udpate</w:t>
       </w:r>
     </w:p>
     <w:p>
@@ -548,62 +600,46 @@
       </w:r>
       <w:r>
         <w:tab/>
+        <w:t>“cmd”:”</w:t>
+      </w:r>
+      <w:r>
+        <w:t>heart_beat</w:t>
+      </w:r>
+      <w:r>
+        <w:t>”,</w:t>
+      </w:r>
+    </w:p>
+    <w:p>
+      <w:pPr>
+        <w:pStyle w:val="a3"/>
+        <w:ind w:left="720" w:firstLineChars="0" w:firstLine="60"/>
+      </w:pPr>
+      <w:r>
+        <w:rPr>
+          <w:rFonts w:hint="eastAsia"/>
+        </w:rPr>
+        <w:tab/>
       </w:r>
       <w:r>
         <w:t>“</w:t>
       </w:r>
       <w:r>
-        <w:rPr>
-          <w:rFonts w:hint="eastAsia"/>
-        </w:rPr>
-        <w:t>cmd</w:t>
+        <w:t>version</w:t>
       </w:r>
       <w:r>
         <w:t>”:”</w:t>
       </w:r>
       <w:r>
-        <w:rPr>
-          <w:rFonts w:hint="eastAsia"/>
-        </w:rPr>
-        <w:t>set_switch</w:t>
-      </w:r>
-      <w:r>
-        <w:t>”,</w:t>
-      </w:r>
-    </w:p>
-    <w:p>
-      <w:pPr>
-        <w:pStyle w:val="a3"/>
-        <w:ind w:left="540" w:firstLineChars="0" w:firstLine="299"/>
-      </w:pPr>
-      <w:r>
-        <w:t>“dev_uuid”:”0</w:t>
-      </w:r>
-      <w:r>
-        <w:rPr>
-          <w:rFonts w:hint="eastAsia"/>
-        </w:rPr>
-        <w:t>2</w:t>
-      </w:r>
-      <w:r>
-        <w:t>000001</w:t>
-      </w:r>
-      <w:r>
-        <w:t>”,</w:t>
-      </w:r>
-    </w:p>
-    <w:p>
-      <w:pPr>
-        <w:ind w:left="600" w:firstLineChars="114" w:firstLine="239"/>
-      </w:pPr>
-      <w:r>
-        <w:t>“</w:t>
-      </w:r>
-      <w:r>
-        <w:t>switch</w:t>
-      </w:r>
-      <w:r>
-        <w:t>”:”on”</w:t>
+        <w:t>v2.0</w:t>
+      </w:r>
+      <w:r>
+        <w:t>.</w:t>
+      </w:r>
+      <w:r>
+        <w:t>0</w:t>
+      </w:r>
+      <w:r>
+        <w:t>”</w:t>
       </w:r>
     </w:p>
     <w:p>
@@ -644,132 +680,67 @@
         <w:pStyle w:val="a3"/>
         <w:ind w:left="360" w:firstLineChars="0" w:firstLine="0"/>
         <w:rPr>
-          <w:rFonts w:ascii="微软雅黑" w:eastAsia="微软雅黑" w:hAnsi="微软雅黑"/>
-          <w:b/>
-        </w:rPr>
-      </w:pPr>
-      <w:r>
-        <w:rPr>
-          <w:b/>
-        </w:rPr>
-        <w:t>T</w:t>
-      </w:r>
-      <w:r>
-        <w:rPr>
-          <w:rFonts w:hint="eastAsia"/>
-          <w:b/>
-        </w:rPr>
-        <w:t>opic</w:t>
-      </w:r>
-      <w:r>
-        <w:rPr>
-          <w:rFonts w:hint="eastAsia"/>
-          <w:b/>
-        </w:rPr>
-        <w:t>：</w:t>
-      </w:r>
-      <w:r>
-        <w:rPr>
-          <w:rFonts w:hint="eastAsia"/>
-          <w:b/>
-        </w:rPr>
-        <w:t>/</w:t>
-      </w:r>
-      <w:r>
-        <w:rPr>
-          <w:b/>
-        </w:rPr>
-        <w:t>PRODUCT_KEY/DEVICE_NAME</w:t>
-      </w:r>
-      <w:r>
-        <w:rPr>
-          <w:rFonts w:hint="eastAsia"/>
-          <w:b/>
-        </w:rPr>
-        <w:t>/</w:t>
-      </w:r>
-      <w:r>
-        <w:rPr>
-          <w:b/>
-        </w:rPr>
-        <w:t>user/udpate</w:t>
-      </w:r>
-    </w:p>
-    <w:p>
-      <w:pPr>
-        <w:pStyle w:val="a3"/>
-        <w:ind w:left="360" w:firstLineChars="0" w:firstLine="0"/>
-      </w:pPr>
-      <w:r>
-        <w:t>{</w:t>
-      </w:r>
-    </w:p>
-    <w:p>
-      <w:pPr>
-        <w:pStyle w:val="a3"/>
-        <w:ind w:left="360" w:firstLineChars="0" w:firstLine="0"/>
-      </w:pPr>
-      <w:r>
-        <w:tab/>
-      </w:r>
-      <w:r>
-        <w:tab/>
-        <w:t>“</w:t>
-      </w:r>
-      <w:r>
-        <w:rPr>
-          <w:rFonts w:hint="eastAsia"/>
-        </w:rPr>
-        <w:t>cmd</w:t>
-      </w:r>
-      <w:r>
-        <w:t>”:”</w:t>
-      </w:r>
-      <w:r>
-        <w:rPr>
-          <w:rFonts w:hint="eastAsia"/>
-        </w:rPr>
-        <w:t>set_switch</w:t>
-      </w:r>
-      <w:r>
-        <w:t>”,</w:t>
-      </w:r>
-    </w:p>
-    <w:p>
-      <w:pPr>
-        <w:pStyle w:val="a3"/>
-        <w:ind w:left="540" w:firstLineChars="0" w:firstLine="299"/>
-      </w:pPr>
-      <w:r>
-        <w:t>“dev_uuid”:”0</w:t>
-      </w:r>
-      <w:r>
-        <w:rPr>
-          <w:rFonts w:hint="eastAsia"/>
-        </w:rPr>
-        <w:t>2</w:t>
-      </w:r>
-      <w:r>
-        <w:t>000001”,</w:t>
-      </w:r>
-    </w:p>
-    <w:p>
-      <w:pPr>
-        <w:pStyle w:val="a3"/>
-        <w:ind w:left="540" w:firstLineChars="0" w:firstLine="299"/>
-      </w:pPr>
-      <w:r>
-        <w:t>“switch”:”on”</w:t>
-      </w:r>
-    </w:p>
-    <w:p>
-      <w:pPr>
-        <w:pStyle w:val="a3"/>
-        <w:ind w:left="360" w:firstLineChars="0" w:firstLine="0"/>
-      </w:pPr>
-      <w:r>
-        <w:t>}</w:t>
-      </w:r>
+          <w:b/>
+        </w:rPr>
+      </w:pPr>
+      <w:r>
+        <w:rPr>
+          <w:rFonts w:hint="eastAsia"/>
+          <w:b/>
+        </w:rPr>
+        <w:t>无</w:t>
+      </w:r>
+    </w:p>
+    <w:p>
+      <w:pPr>
+        <w:pStyle w:val="a3"/>
+        <w:ind w:left="360" w:firstLineChars="0" w:firstLine="0"/>
+      </w:pPr>
+      <w:r>
+        <w:rPr>
+          <w:rFonts w:hint="eastAsia"/>
+          <w:b/>
+        </w:rPr>
+        <w:t>该</w:t>
+      </w:r>
+      <w:r>
+        <w:rPr>
+          <w:b/>
+        </w:rPr>
+        <w:t>消息</w:t>
+      </w:r>
+      <w:r>
+        <w:rPr>
+          <w:rFonts w:hint="eastAsia"/>
+          <w:b/>
+        </w:rPr>
+        <w:t>每</w:t>
+      </w:r>
+      <w:r>
+        <w:rPr>
+          <w:b/>
+        </w:rPr>
+        <w:t>15</w:t>
+      </w:r>
+      <w:r>
+        <w:rPr>
+          <w:rFonts w:hint="eastAsia"/>
+          <w:b/>
+        </w:rPr>
+        <w:t>秒钟</w:t>
+      </w:r>
+      <w:r>
+        <w:rPr>
+          <w:b/>
+        </w:rPr>
+        <w:t>向服务器发送一次</w:t>
+      </w:r>
+    </w:p>
+    <w:p>
+      <w:pPr>
+        <w:pStyle w:val="a3"/>
+        <w:ind w:left="360" w:firstLineChars="0" w:firstLine="0"/>
+      </w:pPr>
     </w:p>
     <w:p>
       <w:pPr>
@@ -788,36 +759,120 @@
           <w:rFonts w:hint="eastAsia"/>
           <w:b/>
         </w:rPr>
-        <w:t>中控</w:t>
-      </w:r>
-      <w:r>
-        <w:rPr>
-          <w:rFonts w:hint="eastAsia"/>
-          <w:b/>
-        </w:rPr>
-        <w:t>主动</w:t>
-      </w:r>
-      <w:r>
-        <w:rPr>
-          <w:b/>
-        </w:rPr>
-        <w:t>上报</w:t>
-      </w:r>
-      <w:r>
-        <w:rPr>
-          <w:rFonts w:hint="eastAsia"/>
-          <w:b/>
-        </w:rPr>
-        <w:t>子</w:t>
-      </w:r>
-      <w:r>
-        <w:rPr>
-          <w:b/>
-        </w:rPr>
-        <w:t>设备</w:t>
-      </w:r>
-      <w:r>
-        <w:rPr>
+        <w:t>打开</w:t>
+      </w:r>
+      <w:r>
+        <w:rPr>
+          <w:rFonts w:hint="eastAsia"/>
+          <w:b/>
+        </w:rPr>
+        <w:t>/</w:t>
+      </w:r>
+      <w:r>
+        <w:rPr>
+          <w:rFonts w:hint="eastAsia"/>
+          <w:b/>
+        </w:rPr>
+        <w:t>关闭插座</w:t>
+      </w:r>
+      <w:r>
+        <w:rPr>
+          <w:rFonts w:hint="eastAsia"/>
+          <w:b/>
+        </w:rPr>
+        <w:t>（订阅</w:t>
+      </w:r>
+      <w:r>
+        <w:rPr>
+          <w:b/>
+        </w:rPr>
+        <w:t>该消息</w:t>
+      </w:r>
+      <w:r>
+        <w:rPr>
+          <w:rFonts w:hint="eastAsia"/>
+          <w:b/>
+        </w:rPr>
+        <w:t>）</w:t>
+      </w:r>
+    </w:p>
+    <w:p>
+      <w:pPr>
+        <w:pStyle w:val="a3"/>
+        <w:ind w:left="360" w:firstLineChars="0" w:firstLine="0"/>
+      </w:pPr>
+      <w:r>
+        <w:rPr>
+          <w:b/>
+        </w:rPr>
+        <w:t>T</w:t>
+      </w:r>
+      <w:r>
+        <w:rPr>
+          <w:rFonts w:hint="eastAsia"/>
+          <w:b/>
+        </w:rPr>
+        <w:t>opic</w:t>
+      </w:r>
+      <w:r>
+        <w:rPr>
+          <w:rFonts w:hint="eastAsia"/>
+          <w:b/>
+        </w:rPr>
+        <w:t>：</w:t>
+      </w:r>
+      <w:r>
+        <w:rPr>
+          <w:rFonts w:hint="eastAsia"/>
+          <w:b/>
+        </w:rPr>
+        <w:t>/</w:t>
+      </w:r>
+      <w:r>
+        <w:rPr>
+          <w:b/>
+        </w:rPr>
+        <w:t>PRODUCT_KEY/DEVICE_NAME</w:t>
+      </w:r>
+      <w:r>
+        <w:rPr>
+          <w:rFonts w:hint="eastAsia"/>
+          <w:b/>
+        </w:rPr>
+        <w:t>/</w:t>
+      </w:r>
+      <w:r>
+        <w:rPr>
+          <w:b/>
+        </w:rPr>
+        <w:t>user/</w:t>
+      </w:r>
+      <w:r>
+        <w:rPr>
+          <w:b/>
+        </w:rPr>
+        <w:t>get</w:t>
+      </w:r>
+    </w:p>
+    <w:p>
+      <w:pPr>
+        <w:pStyle w:val="a3"/>
+        <w:ind w:left="360" w:firstLineChars="0" w:firstLine="0"/>
+        <w:rPr>
+          <w:rFonts w:ascii="微软雅黑" w:eastAsia="微软雅黑" w:hAnsi="微软雅黑"/>
+          <w:b/>
+        </w:rPr>
+      </w:pPr>
+      <w:r>
+        <w:rPr>
+          <w:rFonts w:ascii="微软雅黑" w:eastAsia="微软雅黑" w:hAnsi="微软雅黑" w:hint="eastAsia"/>
+          <w:b/>
+        </w:rPr>
+        <w:t>请求</w:t>
+      </w:r>
+      <w:r>
+        <w:rPr>
+          <w:rFonts w:ascii="微软雅黑" w:eastAsia="微软雅黑" w:hAnsi="微软雅黑"/>
           <w:b/>
         </w:rPr>
         <w:t>消息</w:t>
@@ -827,10 +882,142 @@
       <w:pPr>
         <w:pStyle w:val="a3"/>
         <w:ind w:left="360" w:firstLineChars="0" w:firstLine="0"/>
-        <w:rPr>
-          <w:b/>
-        </w:rPr>
-      </w:pPr>
+      </w:pPr>
+      <w:r>
+        <w:t>{</w:t>
+      </w:r>
+    </w:p>
+    <w:p>
+      <w:pPr>
+        <w:pStyle w:val="a3"/>
+        <w:ind w:left="360" w:firstLineChars="0" w:firstLine="0"/>
+      </w:pPr>
+      <w:r>
+        <w:lastRenderedPageBreak/>
+        <w:tab/>
+      </w:r>
+      <w:r>
+        <w:tab/>
+      </w:r>
+      <w:r>
+        <w:t>“</w:t>
+      </w:r>
+      <w:r>
+        <w:rPr>
+          <w:rFonts w:hint="eastAsia"/>
+        </w:rPr>
+        <w:t>cmd</w:t>
+      </w:r>
+      <w:r>
+        <w:t>”:”</w:t>
+      </w:r>
+      <w:r>
+        <w:rPr>
+          <w:rFonts w:hint="eastAsia"/>
+        </w:rPr>
+        <w:t>set_switch</w:t>
+      </w:r>
+      <w:r>
+        <w:t>”,</w:t>
+      </w:r>
+    </w:p>
+    <w:p>
+      <w:pPr>
+        <w:pStyle w:val="a3"/>
+        <w:ind w:left="540" w:firstLineChars="0" w:firstLine="299"/>
+      </w:pPr>
+      <w:r>
+        <w:t>“dev_uuid”:”0</w:t>
+      </w:r>
+      <w:r>
+        <w:rPr>
+          <w:rFonts w:hint="eastAsia"/>
+        </w:rPr>
+        <w:t>2</w:t>
+      </w:r>
+      <w:r>
+        <w:t>000001</w:t>
+      </w:r>
+      <w:r>
+        <w:t>”,</w:t>
+      </w:r>
+    </w:p>
+    <w:p>
+      <w:pPr>
+        <w:ind w:left="600" w:firstLineChars="114" w:firstLine="239"/>
+      </w:pPr>
+      <w:r>
+        <w:t>“</w:t>
+      </w:r>
+      <w:r>
+        <w:t>switch</w:t>
+      </w:r>
+      <w:r>
+        <w:t>”:”on”</w:t>
+      </w:r>
+    </w:p>
+    <w:p>
+      <w:pPr>
+        <w:pStyle w:val="a3"/>
+        <w:ind w:left="360" w:firstLineChars="0" w:firstLine="0"/>
+      </w:pPr>
+      <w:r>
+        <w:t>}</w:t>
+      </w:r>
+    </w:p>
+    <w:p>
+      <w:pPr>
+        <w:pStyle w:val="a3"/>
+        <w:ind w:left="360" w:firstLineChars="0" w:firstLine="0"/>
+        <w:rPr>
+          <w:rFonts w:ascii="微软雅黑" w:eastAsia="微软雅黑" w:hAnsi="微软雅黑"/>
+          <w:b/>
+        </w:rPr>
+      </w:pPr>
+      <w:r>
+        <w:rPr>
+          <w:rFonts w:ascii="微软雅黑" w:eastAsia="微软雅黑" w:hAnsi="微软雅黑" w:hint="eastAsia"/>
+          <w:b/>
+        </w:rPr>
+        <w:t>回复</w:t>
+      </w:r>
+      <w:r>
+        <w:rPr>
+          <w:rFonts w:ascii="微软雅黑" w:eastAsia="微软雅黑" w:hAnsi="微软雅黑"/>
+          <w:b/>
+        </w:rPr>
+        <w:t>消息</w:t>
+      </w:r>
+    </w:p>
+    <w:p>
+      <w:pPr>
+        <w:pStyle w:val="a3"/>
+        <w:ind w:left="360" w:firstLineChars="0" w:firstLine="0"/>
+        <w:rPr>
+          <w:rFonts w:ascii="微软雅黑" w:eastAsia="微软雅黑" w:hAnsi="微软雅黑"/>
+          <w:b/>
+        </w:rPr>
+      </w:pPr>
+      <w:r>
+        <w:rPr>
+          <w:b/>
+        </w:rPr>
+        <w:t>T</w:t>
+      </w:r>
+      <w:r>
+        <w:rPr>
+          <w:rFonts w:hint="eastAsia"/>
+          <w:b/>
+        </w:rPr>
+        <w:t>opic</w:t>
+      </w:r>
+      <w:r>
+        <w:rPr>
+          <w:rFonts w:hint="eastAsia"/>
+          <w:b/>
+        </w:rPr>
+        <w:t>：</w:t>
+      </w:r>
       <w:r>
         <w:rPr>
           <w:rFonts w:hint="eastAsia"/>
@@ -870,19 +1057,29 @@
     <w:p>
       <w:pPr>
         <w:pStyle w:val="a3"/>
-        <w:ind w:firstLineChars="405" w:firstLine="850"/>
-      </w:pPr>
-      <w:r>
+        <w:ind w:left="360" w:firstLineChars="0" w:firstLine="0"/>
+      </w:pPr>
+      <w:r>
+        <w:tab/>
+      </w:r>
+      <w:r>
+        <w:tab/>
         <w:t>“</w:t>
       </w:r>
       <w:r>
+        <w:rPr>
+          <w:rFonts w:hint="eastAsia"/>
+        </w:rPr>
         <w:t>cmd</w:t>
       </w:r>
       <w:r>
         <w:t>”:”</w:t>
       </w:r>
       <w:r>
-        <w:t>updata_status</w:t>
+        <w:rPr>
+          <w:rFonts w:hint="eastAsia"/>
+        </w:rPr>
+        <w:t>set_switch</w:t>
       </w:r>
       <w:r>
         <w:t>”,</w:t>
@@ -890,35 +1087,29 @@
     </w:p>
     <w:p>
       <w:pPr>
-        <w:ind w:left="420" w:firstLine="420"/>
+        <w:pStyle w:val="a3"/>
+        <w:ind w:left="540" w:firstLineChars="0" w:firstLine="299"/>
       </w:pPr>
       <w:r>
         <w:t>“dev_uuid”:”0</w:t>
       </w:r>
       <w:r>
-        <w:t>2000001</w:t>
-      </w:r>
-      <w:r>
-        <w:t>”,</w:t>
-      </w:r>
-    </w:p>
-    <w:p>
-      <w:pPr>
-        <w:ind w:left="420" w:firstLine="420"/>
-      </w:pPr>
-      <w:r>
-        <w:t>“online”:”yes”,</w:t>
-      </w:r>
-    </w:p>
-    <w:p>
-      <w:pPr>
-        <w:ind w:left="420" w:firstLine="420"/>
-      </w:pPr>
-      <w:r>
-        <w:t>“</w:t>
-      </w:r>
-      <w:r>
-        <w:t>switch”:”on”</w:t>
+        <w:rPr>
+          <w:rFonts w:hint="eastAsia"/>
+        </w:rPr>
+        <w:t>2</w:t>
+      </w:r>
+      <w:r>
+        <w:t>000001”,</w:t>
+      </w:r>
+    </w:p>
+    <w:p>
+      <w:pPr>
+        <w:pStyle w:val="a3"/>
+        <w:ind w:left="540" w:firstLineChars="0" w:firstLine="299"/>
+      </w:pPr>
+      <w:r>
+        <w:t>“switch”:”on”</w:t>
       </w:r>
     </w:p>
     <w:p>
@@ -928,41 +1119,6 @@
       </w:pPr>
       <w:r>
         <w:t>}</w:t>
-      </w:r>
-    </w:p>
-    <w:p>
-      <w:pPr>
-        <w:ind w:firstLineChars="135" w:firstLine="283"/>
-      </w:pPr>
-      <w:r>
-        <w:t>子设备</w:t>
-      </w:r>
-      <w:r>
-        <w:rPr>
-          <w:rFonts w:hint="eastAsia"/>
-        </w:rPr>
-        <w:t>状态</w:t>
-      </w:r>
-      <w:r>
-        <w:t>变化</w:t>
-      </w:r>
-      <w:r>
-        <w:rPr>
-          <w:rFonts w:hint="eastAsia"/>
-        </w:rPr>
-        <w:t>时</w:t>
-      </w:r>
-      <w:r>
-        <w:t>才需要</w:t>
-      </w:r>
-      <w:r>
-        <w:rPr>
-          <w:rFonts w:hint="eastAsia"/>
-        </w:rPr>
-        <w:t>上报</w:t>
-      </w:r>
-      <w:r>
-        <w:t>该消息。</w:t>
       </w:r>
     </w:p>
     <w:p>
@@ -977,7 +1133,454 @@
           <w:b/>
         </w:rPr>
       </w:pPr>
-      <w:bookmarkStart w:id="0" w:name="_GoBack"/>
+      <w:r>
+        <w:rPr>
+          <w:rFonts w:hint="eastAsia"/>
+          <w:b/>
+        </w:rPr>
+        <w:t>中控</w:t>
+      </w:r>
+      <w:r>
+        <w:rPr>
+          <w:rFonts w:hint="eastAsia"/>
+          <w:b/>
+        </w:rPr>
+        <w:t>主动</w:t>
+      </w:r>
+      <w:r>
+        <w:rPr>
+          <w:b/>
+        </w:rPr>
+        <w:t>上报</w:t>
+      </w:r>
+      <w:r>
+        <w:rPr>
+          <w:rFonts w:hint="eastAsia"/>
+          <w:b/>
+        </w:rPr>
+        <w:t>子</w:t>
+      </w:r>
+      <w:r>
+        <w:rPr>
+          <w:b/>
+        </w:rPr>
+        <w:t>设备</w:t>
+      </w:r>
+      <w:r>
+        <w:rPr>
+          <w:b/>
+        </w:rPr>
+        <w:t>消息</w:t>
+      </w:r>
+    </w:p>
+    <w:p>
+      <w:pPr>
+        <w:pStyle w:val="a3"/>
+        <w:ind w:left="360" w:firstLineChars="0" w:firstLine="0"/>
+        <w:rPr>
+          <w:b/>
+        </w:rPr>
+      </w:pPr>
+      <w:r>
+        <w:rPr>
+          <w:rFonts w:hint="eastAsia"/>
+          <w:b/>
+        </w:rPr>
+        <w:t>/</w:t>
+      </w:r>
+      <w:r>
+        <w:rPr>
+          <w:b/>
+        </w:rPr>
+        <w:t>PRODUCT_KEY/DEVICE_NAME</w:t>
+      </w:r>
+      <w:r>
+        <w:rPr>
+          <w:rFonts w:hint="eastAsia"/>
+          <w:b/>
+        </w:rPr>
+        <w:t>/</w:t>
+      </w:r>
+      <w:r>
+        <w:rPr>
+          <w:b/>
+        </w:rPr>
+        <w:t>user/udpate</w:t>
+      </w:r>
+    </w:p>
+    <w:p>
+      <w:pPr>
+        <w:pStyle w:val="a3"/>
+        <w:ind w:left="360" w:firstLineChars="0" w:firstLine="0"/>
+      </w:pPr>
+      <w:r>
+        <w:t>{</w:t>
+      </w:r>
+    </w:p>
+    <w:p>
+      <w:pPr>
+        <w:pStyle w:val="a3"/>
+        <w:ind w:firstLineChars="405" w:firstLine="850"/>
+      </w:pPr>
+      <w:r>
+        <w:t>“</w:t>
+      </w:r>
+      <w:r>
+        <w:t>cmd</w:t>
+      </w:r>
+      <w:r>
+        <w:t>”:”</w:t>
+      </w:r>
+      <w:r>
+        <w:t>updata_status</w:t>
+      </w:r>
+      <w:r>
+        <w:t>”,</w:t>
+      </w:r>
+    </w:p>
+    <w:p>
+      <w:pPr>
+        <w:ind w:left="420" w:firstLine="420"/>
+      </w:pPr>
+      <w:r>
+        <w:t>“dev_uuid”:”0</w:t>
+      </w:r>
+      <w:r>
+        <w:t>2000001</w:t>
+      </w:r>
+      <w:r>
+        <w:t>”,</w:t>
+      </w:r>
+    </w:p>
+    <w:p>
+      <w:pPr>
+        <w:ind w:left="420" w:firstLine="420"/>
+      </w:pPr>
+      <w:r>
+        <w:t>“online”:”yes”,</w:t>
+      </w:r>
+    </w:p>
+    <w:p>
+      <w:pPr>
+        <w:ind w:left="420" w:firstLine="420"/>
+      </w:pPr>
+      <w:r>
+        <w:t>“</w:t>
+      </w:r>
+      <w:r>
+        <w:t>switch”:”on”</w:t>
+      </w:r>
+      <w:r>
+        <w:t>,</w:t>
+      </w:r>
+    </w:p>
+    <w:p>
+      <w:pPr>
+        <w:ind w:left="420" w:firstLine="420"/>
+      </w:pPr>
+      <w:r>
+        <w:t>“</w:t>
+      </w:r>
+      <w:r>
+        <w:t>vol</w:t>
+      </w:r>
+      <w:r>
+        <w:t>”:</w:t>
+      </w:r>
+      <w:r>
+        <w:t>2200</w:t>
+      </w:r>
+      <w:r>
+        <w:t>,</w:t>
+      </w:r>
+      <w:r>
+        <w:t xml:space="preserve">   </w:t>
+      </w:r>
+      <w:r>
+        <w:t xml:space="preserve">   </w:t>
+      </w:r>
+      <w:r>
+        <w:t xml:space="preserve">// </w:t>
+      </w:r>
+      <w:r>
+        <w:rPr>
+          <w:rFonts w:hint="eastAsia"/>
+        </w:rPr>
+        <w:t>精度</w:t>
+      </w:r>
+      <w:r>
+        <w:rPr>
+          <w:rFonts w:hint="eastAsia"/>
+        </w:rPr>
+        <w:t>0.1</w:t>
+      </w:r>
+      <w:r>
+        <w:t>V</w:t>
+      </w:r>
+    </w:p>
+    <w:p>
+      <w:pPr>
+        <w:ind w:left="420" w:firstLine="420"/>
+      </w:pPr>
+      <w:r>
+        <w:t>“current”</w:t>
+      </w:r>
+      <w:r>
+        <w:rPr>
+          <w:rFonts w:hint="eastAsia"/>
+        </w:rPr>
+        <w:t>:</w:t>
+      </w:r>
+      <w:r>
+        <w:t xml:space="preserve">10,  </w:t>
+      </w:r>
+      <w:r>
+        <w:t xml:space="preserve">   </w:t>
+      </w:r>
+      <w:r>
+        <w:t xml:space="preserve">// </w:t>
+      </w:r>
+      <w:r>
+        <w:rPr>
+          <w:rFonts w:hint="eastAsia"/>
+        </w:rPr>
+        <w:t>输出</w:t>
+      </w:r>
+      <w:r>
+        <w:t>电流，</w:t>
+      </w:r>
+      <w:r>
+        <w:rPr>
+          <w:rFonts w:hint="eastAsia"/>
+        </w:rPr>
+        <w:t>精度</w:t>
+      </w:r>
+      <w:r>
+        <w:rPr>
+          <w:rFonts w:hint="eastAsia"/>
+        </w:rPr>
+        <w:t>0</w:t>
+      </w:r>
+      <w:r>
+        <w:t>.001A</w:t>
+      </w:r>
+    </w:p>
+    <w:p>
+      <w:pPr>
+        <w:ind w:left="420" w:firstLine="420"/>
+      </w:pPr>
+      <w:r>
+        <w:t>“</w:t>
+      </w:r>
+      <w:r>
+        <w:t>power</w:t>
+      </w:r>
+      <w:r>
+        <w:t>”</w:t>
+      </w:r>
+      <w:r>
+        <w:rPr>
+          <w:rFonts w:hint="eastAsia"/>
+        </w:rPr>
+        <w:t>:</w:t>
+      </w:r>
+      <w:r>
+        <w:t xml:space="preserve">10,  </w:t>
+      </w:r>
+      <w:r>
+        <w:t xml:space="preserve">    </w:t>
+      </w:r>
+      <w:r>
+        <w:t xml:space="preserve">// </w:t>
+      </w:r>
+      <w:r>
+        <w:rPr>
+          <w:rFonts w:hint="eastAsia"/>
+        </w:rPr>
+        <w:t>功率，</w:t>
+      </w:r>
+      <w:r>
+        <w:rPr>
+          <w:rFonts w:hint="eastAsia"/>
+        </w:rPr>
+        <w:t>精度</w:t>
+      </w:r>
+      <w:r>
+        <w:rPr>
+          <w:rFonts w:hint="eastAsia"/>
+        </w:rPr>
+        <w:t>0</w:t>
+      </w:r>
+      <w:r>
+        <w:t>.</w:t>
+      </w:r>
+      <w:r>
+        <w:t>1</w:t>
+      </w:r>
+      <w:r>
+        <w:rPr>
+          <w:rFonts w:hint="eastAsia"/>
+        </w:rPr>
+        <w:t>瓦</w:t>
+      </w:r>
+    </w:p>
+    <w:p>
+      <w:pPr>
+        <w:ind w:left="420" w:firstLine="420"/>
+        <w:rPr>
+          <w:rFonts w:hint="eastAsia"/>
+        </w:rPr>
+      </w:pPr>
+      <w:r>
+        <w:t>“</w:t>
+      </w:r>
+      <w:r>
+        <w:t>quantity</w:t>
+      </w:r>
+      <w:r>
+        <w:t>”</w:t>
+      </w:r>
+      <w:r>
+        <w:rPr>
+          <w:rFonts w:hint="eastAsia"/>
+        </w:rPr>
+        <w:t>:</w:t>
+      </w:r>
+      <w:r>
+        <w:t>”10”</w:t>
+      </w:r>
+      <w:r>
+        <w:t xml:space="preserve">  </w:t>
+      </w:r>
+      <w:r>
+        <w:t xml:space="preserve"> </w:t>
+      </w:r>
+      <w:r>
+        <w:t>//</w:t>
+      </w:r>
+      <w:r>
+        <w:t xml:space="preserve"> </w:t>
+      </w:r>
+      <w:r>
+        <w:rPr>
+          <w:rFonts w:hint="eastAsia"/>
+        </w:rPr>
+        <w:t>电量</w:t>
+      </w:r>
+      <w:r>
+        <w:rPr>
+          <w:rFonts w:hint="eastAsia"/>
+        </w:rPr>
+        <w:t>，精度</w:t>
+      </w:r>
+      <w:r>
+        <w:rPr>
+          <w:rFonts w:hint="eastAsia"/>
+        </w:rPr>
+        <w:t>0</w:t>
+      </w:r>
+      <w:r>
+        <w:t>.</w:t>
+      </w:r>
+      <w:r>
+        <w:t>0</w:t>
+      </w:r>
+      <w:r>
+        <w:t>1</w:t>
+      </w:r>
+      <w:r>
+        <w:rPr>
+          <w:rFonts w:hint="eastAsia"/>
+        </w:rPr>
+        <w:t>度</w:t>
+      </w:r>
+    </w:p>
+    <w:p>
+      <w:pPr>
+        <w:pStyle w:val="a3"/>
+        <w:ind w:left="360" w:firstLineChars="0" w:firstLine="0"/>
+      </w:pPr>
+      <w:r>
+        <w:t>}</w:t>
+      </w:r>
+    </w:p>
+    <w:p>
+      <w:pPr>
+        <w:ind w:firstLineChars="135" w:firstLine="283"/>
+      </w:pPr>
+      <w:r>
+        <w:t>子设备</w:t>
+      </w:r>
+      <w:r>
+        <w:rPr>
+          <w:rFonts w:hint="eastAsia"/>
+        </w:rPr>
+        <w:t>开关</w:t>
+      </w:r>
+      <w:r>
+        <w:rPr>
+          <w:rFonts w:hint="eastAsia"/>
+        </w:rPr>
+        <w:t>状态</w:t>
+      </w:r>
+      <w:r>
+        <w:t>变化</w:t>
+      </w:r>
+      <w:r>
+        <w:rPr>
+          <w:rFonts w:hint="eastAsia"/>
+        </w:rPr>
+        <w:t>或开关</w:t>
+      </w:r>
+      <w:r>
+        <w:t>闭合状态每</w:t>
+      </w:r>
+      <w:r>
+        <w:rPr>
+          <w:rFonts w:hint="eastAsia"/>
+        </w:rPr>
+        <w:t>隔</w:t>
+      </w:r>
+      <w:r>
+        <w:rPr>
+          <w:rFonts w:hint="eastAsia"/>
+        </w:rPr>
+        <w:t>30</w:t>
+      </w:r>
+      <w:r>
+        <w:rPr>
+          <w:rFonts w:hint="eastAsia"/>
+        </w:rPr>
+        <w:t>秒</w:t>
+      </w:r>
+      <w:r>
+        <w:rPr>
+          <w:rFonts w:hint="eastAsia"/>
+        </w:rPr>
+        <w:t>上报</w:t>
+      </w:r>
+      <w:r>
+        <w:rPr>
+          <w:rFonts w:hint="eastAsia"/>
+        </w:rPr>
+        <w:t>一次</w:t>
+      </w:r>
+      <w:r>
+        <w:t>该消息。</w:t>
+      </w:r>
+    </w:p>
+    <w:p>
+      <w:pPr>
+        <w:pStyle w:val="a3"/>
+        <w:numPr>
+          <w:ilvl w:val="0"/>
+          <w:numId w:val="1"/>
+        </w:numPr>
+        <w:ind w:firstLineChars="0"/>
+        <w:rPr>
+          <w:b/>
+        </w:rPr>
+      </w:pPr>
       <w:r>
         <w:rPr>
           <w:rFonts w:hint="eastAsia"/>
@@ -1090,7 +1693,6 @@
         <w:rPr>
           <w:rFonts w:hint="eastAsia"/>
         </w:rPr>
-        <w:lastRenderedPageBreak/>
         <w:t>请求</w:t>
       </w:r>
       <w:r>
@@ -1250,6 +1852,154 @@
       <w:r>
         <w:t>switch”:”on”</w:t>
       </w:r>
+      <w:r>
+        <w:t>,</w:t>
+      </w:r>
+    </w:p>
+    <w:p>
+      <w:pPr>
+        <w:ind w:left="420" w:firstLine="420"/>
+      </w:pPr>
+      <w:r>
+        <w:t xml:space="preserve">“vol”:2200,      // </w:t>
+      </w:r>
+      <w:r>
+        <w:rPr>
+          <w:rFonts w:hint="eastAsia"/>
+        </w:rPr>
+        <w:t>精度</w:t>
+      </w:r>
+      <w:r>
+        <w:rPr>
+          <w:rFonts w:hint="eastAsia"/>
+        </w:rPr>
+        <w:t>0.1</w:t>
+      </w:r>
+      <w:r>
+        <w:t>V</w:t>
+      </w:r>
+    </w:p>
+    <w:p>
+      <w:pPr>
+        <w:ind w:left="420" w:firstLine="420"/>
+      </w:pPr>
+      <w:r>
+        <w:t>“current”</w:t>
+      </w:r>
+      <w:r>
+        <w:rPr>
+          <w:rFonts w:hint="eastAsia"/>
+        </w:rPr>
+        <w:t>:</w:t>
+      </w:r>
+      <w:r>
+        <w:t xml:space="preserve">10,     // </w:t>
+      </w:r>
+      <w:r>
+        <w:rPr>
+          <w:rFonts w:hint="eastAsia"/>
+        </w:rPr>
+        <w:t>输出</w:t>
+      </w:r>
+      <w:r>
+        <w:t>电流，</w:t>
+      </w:r>
+      <w:r>
+        <w:rPr>
+          <w:rFonts w:hint="eastAsia"/>
+        </w:rPr>
+        <w:t>精度</w:t>
+      </w:r>
+      <w:r>
+        <w:rPr>
+          <w:rFonts w:hint="eastAsia"/>
+        </w:rPr>
+        <w:t>0</w:t>
+      </w:r>
+      <w:r>
+        <w:t>.001A</w:t>
+      </w:r>
+    </w:p>
+    <w:p>
+      <w:pPr>
+        <w:ind w:left="420" w:firstLine="420"/>
+      </w:pPr>
+      <w:r>
+        <w:t>“power”</w:t>
+      </w:r>
+      <w:r>
+        <w:rPr>
+          <w:rFonts w:hint="eastAsia"/>
+        </w:rPr>
+        <w:t>:</w:t>
+      </w:r>
+      <w:r>
+        <w:t xml:space="preserve">10,      // </w:t>
+      </w:r>
+      <w:r>
+        <w:rPr>
+          <w:rFonts w:hint="eastAsia"/>
+        </w:rPr>
+        <w:t>功率，精度</w:t>
+      </w:r>
+      <w:r>
+        <w:rPr>
+          <w:rFonts w:hint="eastAsia"/>
+        </w:rPr>
+        <w:t>0</w:t>
+      </w:r>
+      <w:r>
+        <w:t>.1</w:t>
+      </w:r>
+      <w:r>
+        <w:rPr>
+          <w:rFonts w:hint="eastAsia"/>
+        </w:rPr>
+        <w:t>瓦</w:t>
+      </w:r>
+    </w:p>
+    <w:p>
+      <w:pPr>
+        <w:ind w:left="420" w:firstLine="420"/>
+        <w:rPr>
+          <w:rFonts w:hint="eastAsia"/>
+        </w:rPr>
+      </w:pPr>
+      <w:r>
+        <w:t>“quantity”</w:t>
+      </w:r>
+      <w:r>
+        <w:rPr>
+          <w:rFonts w:hint="eastAsia"/>
+        </w:rPr>
+        <w:t>:</w:t>
+      </w:r>
+      <w:r>
+        <w:t xml:space="preserve">”10”   // </w:t>
+      </w:r>
+      <w:r>
+        <w:rPr>
+          <w:rFonts w:hint="eastAsia"/>
+        </w:rPr>
+        <w:t>电量，精度</w:t>
+      </w:r>
+      <w:r>
+        <w:rPr>
+          <w:rFonts w:hint="eastAsia"/>
+        </w:rPr>
+        <w:t>0</w:t>
+      </w:r>
+      <w:r>
+        <w:t>.01</w:t>
+      </w:r>
+      <w:r>
+        <w:rPr>
+          <w:rFonts w:hint="eastAsia"/>
+        </w:rPr>
+        <w:t>度</w:t>
+      </w:r>
+      <w:bookmarkStart w:id="0" w:name="_GoBack"/>
+      <w:bookmarkEnd w:id="0"/>
     </w:p>
     <w:p>
       <w:pPr>
@@ -1260,7 +2010,6 @@
         <w:t>}</w:t>
       </w:r>
     </w:p>
-    <w:bookmarkEnd w:id="0"/>
     <w:p>
       <w:pPr>
         <w:pStyle w:val="a3"/>
@@ -2194,7 +2943,7 @@
 </file>
 
 <file path=customXml/itemProps1.xml><?xml version="1.0" encoding="utf-8"?>
-<ds:datastoreItem xmlns:ds="http://schemas.openxmlformats.org/officeDocument/2006/customXml" ds:itemID="{63717E6B-CA1E-4401-83DB-07ECBDD1BD09}">
+<ds:datastoreItem xmlns:ds="http://schemas.openxmlformats.org/officeDocument/2006/customXml" ds:itemID="{3AD8C08F-BD3C-4AE3-A9C6-0166EF662E30}">
   <ds:schemaRefs>
     <ds:schemaRef ds:uri="http://schemas.openxmlformats.org/officeDocument/2006/bibliography"/>
   </ds:schemaRefs>
